--- a/ТЗ/Мастер на все лапки.docx
+++ b/ТЗ/Мастер на все лапки.docx
@@ -179,8 +179,6 @@
         <w:spacing w:after="0"/>
         <w:ind w:left="851"/>
       </w:pPr>
-      <w:bookmarkStart w:id="0" w:name="_GoBack"/>
-      <w:bookmarkEnd w:id="0"/>
       <w:r>
         <w:rPr>
           <w:b/>
@@ -829,6 +827,23 @@
         </w:numPr>
       </w:pPr>
       <w:r>
+        <w:t>Если пользователь не зарегистрирован кнопка «Зарегистрироваться», если пользователь зарегистрирован «Добавить</w:t>
+      </w:r>
+      <w:bookmarkStart w:id="0" w:name="_GoBack"/>
+      <w:bookmarkEnd w:id="0"/>
+      <w:r>
+        <w:t>»</w:t>
+      </w:r>
+    </w:p>
+    <w:p>
+      <w:pPr>
+        <w:pStyle w:val="a3"/>
+        <w:numPr>
+          <w:ilvl w:val="0"/>
+          <w:numId w:val="4"/>
+        </w:numPr>
+      </w:pPr>
+      <w:r>
         <w:t>…</w:t>
       </w:r>
     </w:p>
@@ -914,31 +929,7 @@
         <w:rPr>
           <w:highlight w:val="green"/>
         </w:rPr>
-        <w:t xml:space="preserve">Выбрать картинки ярлычков </w:t>
-      </w:r>
-      <w:r>
-        <w:rPr>
-          <w:highlight w:val="green"/>
-        </w:rPr>
-        <w:t>в</w:t>
-      </w:r>
-      <w:r>
-        <w:rPr>
-          <w:highlight w:val="green"/>
-        </w:rPr>
-        <w:t xml:space="preserve"> рецепт</w:t>
-      </w:r>
-      <w:r>
-        <w:rPr>
-          <w:highlight w:val="green"/>
-        </w:rPr>
-        <w:t>ах</w:t>
-      </w:r>
-      <w:r>
-        <w:rPr>
-          <w:highlight w:val="green"/>
-        </w:rPr>
-        <w:t xml:space="preserve">. </w:t>
+        <w:t xml:space="preserve">Выбрать картинки ярлычков в рецептах. </w:t>
       </w:r>
     </w:p>
     <w:p>
